--- a/Collatio/25/1. Textos/1. Marcados/25-I.docx
+++ b/Collatio/25/1. Textos/1. Marcados/25-I.docx
@@ -1,6 +1,6 @@
 
 <file path=word/document.xml><?xml version="1.0" encoding="utf-8"?>
-<w:document xmlns:wpc="http://schemas.microsoft.com/office/word/2010/wordprocessingCanvas" xmlns:cx="http://schemas.microsoft.com/office/drawing/2014/chartex" xmlns:cx1="http://schemas.microsoft.com/office/drawing/2015/9/8/chartex" xmlns:cx2="http://schemas.microsoft.com/office/drawing/2015/10/21/chartex" xmlns:cx3="http://schemas.microsoft.com/office/drawing/2016/5/9/chartex" xmlns:cx4="http://schemas.microsoft.com/office/drawing/2016/5/10/chartex" xmlns:cx5="http://schemas.microsoft.com/office/drawing/2016/5/11/chartex" xmlns:cx6="http://schemas.microsoft.com/office/drawing/2016/5/12/chartex" xmlns:cx7="http://schemas.microsoft.com/office/drawing/2016/5/13/chartex" xmlns:cx8="http://schemas.microsoft.com/office/drawing/2016/5/14/chartex" xmlns:mc="http://schemas.openxmlformats.org/markup-compatibility/2006" xmlns:aink="http://schemas.microsoft.com/office/drawing/2016/ink" xmlns:am3d="http://schemas.microsoft.com/office/drawing/2017/model3d" xmlns:o="urn:schemas-microsoft-com:office:office" xmlns:oel="http://schemas.microsoft.com/office/2019/extlst" xmlns:r="http://schemas.openxmlformats.org/officeDocument/2006/relationships" xmlns:m="http://schemas.openxmlformats.org/officeDocument/2006/math" xmlns:v="urn:schemas-microsoft-com:vml" xmlns:wp14="http://schemas.microsoft.com/office/word/2010/wordprocessingDrawing" xmlns:wp="http://schemas.openxmlformats.org/drawingml/2006/wordprocessingDrawing" xmlns:w10="urn:schemas-microsoft-com:office:word" xmlns:w="http://schemas.openxmlformats.org/wordprocessingml/2006/main" xmlns:w14="http://schemas.microsoft.com/office/word/2010/wordml" xmlns:w15="http://schemas.microsoft.com/office/word/2012/wordml" xmlns:w16cex="http://schemas.microsoft.com/office/word/2018/wordml/cex" xmlns:w16cid="http://schemas.microsoft.com/office/word/2016/wordml/cid" xmlns:w16="http://schemas.microsoft.com/office/word/2018/wordml" xmlns:w16sdtdh="http://schemas.microsoft.com/office/word/2020/wordml/sdtdatahash" xmlns:w16se="http://schemas.microsoft.com/office/word/2015/wordml/symex" xmlns:wpg="http://schemas.microsoft.com/office/word/2010/wordprocessingGroup" xmlns:wpi="http://schemas.microsoft.com/office/word/2010/wordprocessingInk" xmlns:wne="http://schemas.microsoft.com/office/word/2006/wordml" xmlns:wps="http://schemas.microsoft.com/office/word/2010/wordprocessingShape" mc:Ignorable="w14 w15 w16se w16cid w16 w16cex w16sdtdh wp14">
+<w:document xmlns:wpc="http://schemas.microsoft.com/office/word/2010/wordprocessingCanvas" xmlns:cx="http://schemas.microsoft.com/office/drawing/2014/chartex" xmlns:cx1="http://schemas.microsoft.com/office/drawing/2015/9/8/chartex" xmlns:cx2="http://schemas.microsoft.com/office/drawing/2015/10/21/chartex" xmlns:cx3="http://schemas.microsoft.com/office/drawing/2016/5/9/chartex" xmlns:cx4="http://schemas.microsoft.com/office/drawing/2016/5/10/chartex" xmlns:cx5="http://schemas.microsoft.com/office/drawing/2016/5/11/chartex" xmlns:cx6="http://schemas.microsoft.com/office/drawing/2016/5/12/chartex" xmlns:cx7="http://schemas.microsoft.com/office/drawing/2016/5/13/chartex" xmlns:cx8="http://schemas.microsoft.com/office/drawing/2016/5/14/chartex" xmlns:mc="http://schemas.openxmlformats.org/markup-compatibility/2006" xmlns:aink="http://schemas.microsoft.com/office/drawing/2016/ink" xmlns:am3d="http://schemas.microsoft.com/office/drawing/2017/model3d" xmlns:o="urn:schemas-microsoft-com:office:office" xmlns:oel="http://schemas.microsoft.com/office/2019/extlst" xmlns:r="http://schemas.openxmlformats.org/officeDocument/2006/relationships" xmlns:m="http://schemas.openxmlformats.org/officeDocument/2006/math" xmlns:v="urn:schemas-microsoft-com:vml" xmlns:wp14="http://schemas.microsoft.com/office/word/2010/wordprocessingDrawing" xmlns:wp="http://schemas.openxmlformats.org/drawingml/2006/wordprocessingDrawing" xmlns:w10="urn:schemas-microsoft-com:office:word" xmlns:w="http://schemas.openxmlformats.org/wordprocessingml/2006/main" xmlns:w14="http://schemas.microsoft.com/office/word/2010/wordml" xmlns:w15="http://schemas.microsoft.com/office/word/2012/wordml" xmlns:w16cex="http://schemas.microsoft.com/office/word/2018/wordml/cex" xmlns:w16cid="http://schemas.microsoft.com/office/word/2016/wordml/cid" xmlns:w16="http://schemas.microsoft.com/office/word/2018/wordml" xmlns:w16du="http://schemas.microsoft.com/office/word/2023/wordml/word16du" xmlns:w16sdtdh="http://schemas.microsoft.com/office/word/2020/wordml/sdtdatahash" xmlns:w16se="http://schemas.microsoft.com/office/word/2015/wordml/symex" xmlns:wpg="http://schemas.microsoft.com/office/word/2010/wordprocessingGroup" xmlns:wpi="http://schemas.microsoft.com/office/word/2010/wordprocessingInk" xmlns:wne="http://schemas.microsoft.com/office/word/2006/wordml" xmlns:wps="http://schemas.microsoft.com/office/word/2010/wordprocessingShape" mc:Ignorable="w14 w15 w16se w16cid w16 w16cex w16sdtdh w16du wp14">
   <w:body>
     <w:p>
       <w:r>
@@ -44,7 +44,13 @@
         <w:t>isi granum frumenti cadens in terra mortuum fuerit ipsum solum manet et si mortuum fuerit multum fructum auferes</w:t>
       </w:r>
       <w:r>
-        <w:t xml:space="preserve"> % que quiere dezir si el grano del trigo que cae sobre la tierra non fuese cubierto sobre la tierra en guisa que muera en humor de podrimiento de la tierra yaziendo sobre ella este da mucho fruto % E desi esto es por razon de la natura que te yo agora dixe % sepas que el grano despues que yaze so la tierra que a cada grano vien un gusanillo muy pequeño e es vermejuelo e anda catando al derredor fasta que le llega a aquel piquillo mas agudo que es en el grano e pone alli la boca e comiença a chupal</w:t>
+        <w:t xml:space="preserve"> % que quiere dezir si el grano del trigo que cae sobre la tierra non fuese cubierto sobre la tierra en guisa que muera en humor de podrimiento de la tierra yaziendo sobre ella este da mucho fruto % E de</w:t>
+      </w:r>
+      <w:r>
+        <w:t xml:space="preserve"> </w:t>
+      </w:r>
+      <w:r>
+        <w:t>si esto es por razon de la natura que te yo agora dixe % sepas que el grano despues que yaze so la tierra que a cada grano vien un gusanillo muy pequeño e es vermejuelo e anda catando alderredor fasta que le llega a aquel piquillo mas agudo que es en el grano e pone alli la boca e comiença a chupal</w:t>
       </w:r>
       <w:r>
         <w:rPr>
@@ -186,7 +192,7 @@
 </file>
 
 <file path=word/styles.xml><?xml version="1.0" encoding="utf-8"?>
-<w:styles xmlns:mc="http://schemas.openxmlformats.org/markup-compatibility/2006" xmlns:r="http://schemas.openxmlformats.org/officeDocument/2006/relationships" xmlns:w="http://schemas.openxmlformats.org/wordprocessingml/2006/main" xmlns:w14="http://schemas.microsoft.com/office/word/2010/wordml" xmlns:w15="http://schemas.microsoft.com/office/word/2012/wordml" xmlns:w16cex="http://schemas.microsoft.com/office/word/2018/wordml/cex" xmlns:w16cid="http://schemas.microsoft.com/office/word/2016/wordml/cid" xmlns:w16="http://schemas.microsoft.com/office/word/2018/wordml" xmlns:w16sdtdh="http://schemas.microsoft.com/office/word/2020/wordml/sdtdatahash" xmlns:w16se="http://schemas.microsoft.com/office/word/2015/wordml/symex" mc:Ignorable="w14 w15 w16se w16cid w16 w16cex w16sdtdh">
+<w:styles xmlns:mc="http://schemas.openxmlformats.org/markup-compatibility/2006" xmlns:r="http://schemas.openxmlformats.org/officeDocument/2006/relationships" xmlns:w="http://schemas.openxmlformats.org/wordprocessingml/2006/main" xmlns:w14="http://schemas.microsoft.com/office/word/2010/wordml" xmlns:w15="http://schemas.microsoft.com/office/word/2012/wordml" xmlns:w16cex="http://schemas.microsoft.com/office/word/2018/wordml/cex" xmlns:w16cid="http://schemas.microsoft.com/office/word/2016/wordml/cid" xmlns:w16="http://schemas.microsoft.com/office/word/2018/wordml" xmlns:w16du="http://schemas.microsoft.com/office/word/2023/wordml/word16du" xmlns:w16sdtdh="http://schemas.microsoft.com/office/word/2020/wordml/sdtdatahash" xmlns:w16se="http://schemas.microsoft.com/office/word/2015/wordml/symex" mc:Ignorable="w14 w15 w16se w16cid w16 w16cex w16sdtdh w16du">
   <w:docDefaults>
     <w:rPrDefault>
       <w:rPr>
